--- a/Noi-khoa/The-notebook_MedPocket/Loet-da-day-ta-trang.docx
+++ b/Noi-khoa/The-notebook_MedPocket/Loet-da-day-ta-trang.docx
@@ -245,6 +245,8 @@
           <w:ilvl w:val="0"/>
           <w:numId w:val="16"/>
         </w:numPr>
+        <w:ind w:left="0" w:firstLine="0"/>
+        <w:jc w:val="both"/>
         <w:rPr>
           <w:b/>
           <w:bCs/>
@@ -267,7 +269,7 @@
     </w:p>
     <w:p>
       <w:pPr>
-        <w:ind w:left="360"/>
+        <w:jc w:val="both"/>
       </w:pPr>
       <w:r>
         <w:t>Chẩn đoán xác định – chẩn đoán nguyên nhân – chẩn đoán thể cấp/mạn/</w:t>
@@ -292,6 +294,8 @@
           <w:ilvl w:val="0"/>
           <w:numId w:val="16"/>
         </w:numPr>
+        <w:ind w:left="0" w:firstLine="0"/>
+        <w:jc w:val="both"/>
         <w:rPr>
           <w:b/>
           <w:bCs/>
@@ -307,7 +311,7 @@
     </w:p>
     <w:p>
       <w:pPr>
-        <w:ind w:left="360"/>
+        <w:jc w:val="both"/>
       </w:pPr>
       <w:r>
         <w:t xml:space="preserve">- Hỏi về triệu chứng vào viện </w:t>
@@ -330,7 +334,7 @@
     </w:p>
     <w:p>
       <w:pPr>
-        <w:ind w:left="360"/>
+        <w:jc w:val="both"/>
       </w:pPr>
       <w:r>
         <w:t>+ Hoàn cảnh xuất hiện</w:t>
@@ -341,7 +345,7 @@
     </w:p>
     <w:p>
       <w:pPr>
-        <w:ind w:left="360"/>
+        <w:jc w:val="both"/>
       </w:pPr>
       <w:r>
         <w:t>+ Thời gian xuất hiện cơn đau</w:t>
@@ -349,7 +353,7 @@
     </w:p>
     <w:p>
       <w:pPr>
-        <w:ind w:left="360"/>
+        <w:jc w:val="both"/>
       </w:pPr>
       <w:r>
         <w:t>+ Vị trí</w:t>
@@ -360,7 +364,7 @@
     </w:p>
     <w:p>
       <w:pPr>
-        <w:ind w:left="360"/>
+        <w:jc w:val="both"/>
       </w:pPr>
       <w:r>
         <w:t>+ Cường độ</w:t>
@@ -371,7 +375,7 @@
     </w:p>
     <w:p>
       <w:pPr>
-        <w:ind w:left="360"/>
+        <w:jc w:val="both"/>
       </w:pPr>
       <w:r>
         <w:t>+ Cảm giác</w:t>
@@ -382,7 +386,7 @@
     </w:p>
     <w:p>
       <w:pPr>
-        <w:ind w:left="360"/>
+        <w:jc w:val="both"/>
       </w:pPr>
       <w:r>
         <w:t>+ Hướng lan</w:t>
@@ -393,7 +397,7 @@
     </w:p>
     <w:p>
       <w:pPr>
-        <w:ind w:left="360"/>
+        <w:jc w:val="both"/>
       </w:pPr>
       <w:r>
         <w:t>+ Ăn uống</w:t>
@@ -404,7 +408,7 @@
     </w:p>
     <w:p>
       <w:pPr>
-        <w:ind w:left="360"/>
+        <w:jc w:val="both"/>
       </w:pPr>
       <w:r>
         <w:t>+ Lưu ý k</w:t>
@@ -418,7 +422,7 @@
     </w:p>
     <w:p>
       <w:pPr>
-        <w:ind w:left="360"/>
+        <w:jc w:val="both"/>
       </w:pPr>
       <w:r>
         <w:t>- Tiền sử HP, dùng thuốc.</w:t>
@@ -431,6 +435,8 @@
           <w:ilvl w:val="0"/>
           <w:numId w:val="16"/>
         </w:numPr>
+        <w:ind w:left="0" w:firstLine="0"/>
+        <w:jc w:val="both"/>
         <w:rPr>
           <w:b/>
           <w:bCs/>
@@ -446,7 +452,7 @@
     </w:p>
     <w:p>
       <w:pPr>
-        <w:ind w:left="360"/>
+        <w:jc w:val="both"/>
       </w:pPr>
       <w:r>
         <w:t>- Nội khoa:</w:t>
@@ -454,7 +460,7 @@
     </w:p>
     <w:p>
       <w:pPr>
-        <w:ind w:left="360"/>
+        <w:jc w:val="both"/>
       </w:pPr>
       <w:r>
         <w:t>+</w:t>
@@ -504,7 +510,7 @@
     </w:p>
     <w:p>
       <w:pPr>
-        <w:ind w:left="360"/>
+        <w:jc w:val="both"/>
       </w:pPr>
       <w:r>
         <w:t>+ Bệnh gan mật liên quan</w:t>
@@ -521,7 +527,7 @@
     </w:p>
     <w:p>
       <w:pPr>
-        <w:ind w:left="360"/>
+        <w:jc w:val="both"/>
       </w:pPr>
       <w:r>
         <w:t xml:space="preserve">+ Bệnh của tụy </w:t>
@@ -532,7 +538,7 @@
     </w:p>
     <w:p>
       <w:pPr>
-        <w:ind w:left="360"/>
+        <w:jc w:val="both"/>
       </w:pPr>
       <w:r>
         <w:t>+ Bệnh lý tim mạch</w:t>
@@ -543,7 +549,7 @@
     </w:p>
     <w:p>
       <w:pPr>
-        <w:ind w:left="360"/>
+        <w:jc w:val="both"/>
       </w:pPr>
       <w:r>
         <w:t>+ Bệnh lý thần kinh</w:t>
@@ -551,7 +557,7 @@
     </w:p>
     <w:p>
       <w:pPr>
-        <w:ind w:left="360"/>
+        <w:jc w:val="both"/>
       </w:pPr>
       <w:r>
         <w:t>+ Bệnh do rối loạn chuyển hóa</w:t>
@@ -559,7 +565,7 @@
     </w:p>
     <w:p>
       <w:pPr>
-        <w:ind w:left="360"/>
+        <w:jc w:val="both"/>
       </w:pPr>
       <w:r>
         <w:t>- Ngoại khoa:</w:t>
@@ -567,7 +573,7 @@
     </w:p>
     <w:p>
       <w:pPr>
-        <w:ind w:left="360"/>
+        <w:jc w:val="both"/>
       </w:pPr>
       <w:r>
         <w:t>+ Thủng</w:t>
@@ -592,6 +598,8 @@
           <w:ilvl w:val="0"/>
           <w:numId w:val="16"/>
         </w:numPr>
+        <w:ind w:left="0" w:firstLine="0"/>
+        <w:jc w:val="both"/>
         <w:rPr>
           <w:b/>
           <w:bCs/>
@@ -607,7 +615,7 @@
     </w:p>
     <w:p>
       <w:pPr>
-        <w:ind w:left="360"/>
+        <w:jc w:val="both"/>
       </w:pPr>
       <w:r>
         <w:t>- HP</w:t>
@@ -615,7 +623,7 @@
     </w:p>
     <w:p>
       <w:pPr>
-        <w:ind w:left="360"/>
+        <w:jc w:val="both"/>
       </w:pPr>
       <w:r>
         <w:t>- Thuốc</w:t>
@@ -631,6 +639,8 @@
           <w:ilvl w:val="0"/>
           <w:numId w:val="16"/>
         </w:numPr>
+        <w:ind w:left="0" w:firstLine="0"/>
+        <w:jc w:val="both"/>
         <w:rPr>
           <w:b/>
           <w:bCs/>
@@ -646,7 +656,7 @@
     </w:p>
     <w:p>
       <w:pPr>
-        <w:ind w:left="360"/>
+        <w:jc w:val="both"/>
       </w:pPr>
       <w:r>
         <w:t>- Đau thượng vị kiểu loét</w:t>
@@ -654,7 +664,7 @@
     </w:p>
     <w:p>
       <w:pPr>
-        <w:ind w:left="360"/>
+        <w:jc w:val="both"/>
       </w:pPr>
       <w:r>
         <w:t>- Khám thực thể</w:t>
@@ -668,7 +678,7 @@
     </w:p>
     <w:p>
       <w:pPr>
-        <w:ind w:left="360"/>
+        <w:jc w:val="both"/>
       </w:pPr>
       <w:r>
         <w:t xml:space="preserve">- </w:t>
@@ -699,6 +709,8 @@
           <w:ilvl w:val="0"/>
           <w:numId w:val="16"/>
         </w:numPr>
+        <w:ind w:left="0" w:firstLine="0"/>
+        <w:jc w:val="both"/>
         <w:rPr>
           <w:b/>
           <w:bCs/>
@@ -714,7 +726,7 @@
     </w:p>
     <w:p>
       <w:pPr>
-        <w:ind w:left="360"/>
+        <w:jc w:val="both"/>
       </w:pPr>
       <w:r>
         <w:t>- Xuất huyết tiêu hóa</w:t>
@@ -722,7 +734,7 @@
     </w:p>
     <w:p>
       <w:pPr>
-        <w:ind w:left="360"/>
+        <w:jc w:val="both"/>
       </w:pPr>
       <w:r>
         <w:t>- Thủng ổ loét dạ dày tá tràng</w:t>
@@ -730,7 +742,7 @@
     </w:p>
     <w:p>
       <w:pPr>
-        <w:ind w:left="360"/>
+        <w:jc w:val="both"/>
       </w:pPr>
       <w:r>
         <w:t>- Hẹp môn vị</w:t>
@@ -738,7 +750,7 @@
     </w:p>
     <w:p>
       <w:pPr>
-        <w:ind w:left="360"/>
+        <w:jc w:val="both"/>
       </w:pPr>
       <w:r>
         <w:t>- Nghi ngờ ung thư hóa</w:t>
@@ -746,7 +758,7 @@
     </w:p>
     <w:p>
       <w:pPr>
-        <w:ind w:left="360"/>
+        <w:jc w:val="both"/>
       </w:pPr>
       <w:r>
         <w:t>- Viêm dính</w:t>
@@ -759,6 +771,8 @@
           <w:ilvl w:val="0"/>
           <w:numId w:val="16"/>
         </w:numPr>
+        <w:ind w:left="0" w:firstLine="0"/>
+        <w:jc w:val="both"/>
         <w:rPr>
           <w:b/>
           <w:bCs/>
@@ -779,6 +793,8 @@
           <w:ilvl w:val="0"/>
           <w:numId w:val="16"/>
         </w:numPr>
+        <w:ind w:left="0" w:firstLine="0"/>
+        <w:jc w:val="both"/>
         <w:rPr>
           <w:b/>
           <w:bCs/>
@@ -801,7 +817,7 @@
     </w:p>
     <w:p>
       <w:pPr>
-        <w:ind w:left="360"/>
+        <w:jc w:val="both"/>
       </w:pPr>
       <w:r>
         <w:t>- Chuẩn bị BN chưa tốt</w:t>
@@ -821,7 +837,7 @@
     </w:p>
     <w:p>
       <w:pPr>
-        <w:ind w:left="360"/>
+        <w:jc w:val="both"/>
       </w:pPr>
       <w:r>
         <w:t>- BN có hẹp môn vị</w:t>
@@ -832,7 +848,7 @@
     </w:p>
     <w:p>
       <w:pPr>
-        <w:ind w:left="360"/>
+        <w:jc w:val="both"/>
       </w:pPr>
       <w:r>
         <w:t>- Nhiều bọt, chảy máu trong dạ dày</w:t>
@@ -840,7 +856,7 @@
     </w:p>
     <w:p>
       <w:pPr>
-        <w:ind w:left="360"/>
+        <w:jc w:val="both"/>
       </w:pPr>
       <w:r>
         <w:t>- Điểm mù nội soi</w:t>
@@ -848,7 +864,7 @@
     </w:p>
     <w:p>
       <w:pPr>
-        <w:ind w:left="360"/>
+        <w:jc w:val="both"/>
       </w:pPr>
       <w:r>
         <w:t>- Kinh nghiệm của bác sĩ lâm sàng</w:t>
@@ -861,6 +877,8 @@
           <w:ilvl w:val="0"/>
           <w:numId w:val="16"/>
         </w:numPr>
+        <w:ind w:left="0" w:firstLine="0"/>
+        <w:jc w:val="both"/>
         <w:rPr>
           <w:b/>
           <w:bCs/>
@@ -876,7 +894,7 @@
     </w:p>
     <w:p>
       <w:pPr>
-        <w:ind w:left="360"/>
+        <w:jc w:val="both"/>
       </w:pPr>
       <w:r>
         <w:t>- Chế độ ăn</w:t>
@@ -896,7 +914,7 @@
     </w:p>
     <w:p>
       <w:pPr>
-        <w:ind w:left="360"/>
+        <w:jc w:val="both"/>
       </w:pPr>
       <w:r>
         <w:t xml:space="preserve">- Thuốc giảm </w:t>
@@ -919,7 +937,7 @@
     </w:p>
     <w:p>
       <w:pPr>
-        <w:ind w:left="360"/>
+        <w:jc w:val="both"/>
       </w:pPr>
       <w:r>
         <w:t>- Thuốc bảo vệ niêm mạc</w:t>
@@ -927,7 +945,7 @@
     </w:p>
     <w:p>
       <w:pPr>
-        <w:ind w:left="360"/>
+        <w:jc w:val="both"/>
       </w:pPr>
       <w:r>
         <w:t>- Kháng sinh khi HP (+)</w:t>
@@ -943,6 +961,8 @@
           <w:ilvl w:val="0"/>
           <w:numId w:val="16"/>
         </w:numPr>
+        <w:ind w:left="0" w:firstLine="0"/>
+        <w:jc w:val="both"/>
         <w:rPr>
           <w:b/>
           <w:bCs/>
@@ -958,7 +978,7 @@
     </w:p>
     <w:p>
       <w:pPr>
-        <w:ind w:left="360"/>
+        <w:jc w:val="both"/>
       </w:pPr>
       <w:r>
         <w:t xml:space="preserve">- Kê thuốc gồm có thuốc thiết yếu và thuốc hỗ trợ theo đúng </w:t>
@@ -972,7 +992,7 @@
     </w:p>
     <w:p>
       <w:pPr>
-        <w:ind w:left="360"/>
+        <w:jc w:val="both"/>
       </w:pPr>
       <w:r>
         <w:t>- Kê đơn dựa theo tình trạng hiện tại.</w:t>
@@ -980,7 +1000,7 @@
     </w:p>
     <w:p>
       <w:pPr>
-        <w:ind w:left="360"/>
+        <w:jc w:val="both"/>
       </w:pPr>
       <w:r>
         <w:t>- Th</w:t>
@@ -1009,7 +1029,7 @@
     </w:p>
     <w:p>
       <w:pPr>
-        <w:ind w:left="360"/>
+        <w:jc w:val="both"/>
       </w:pPr>
       <w:r>
         <w:t xml:space="preserve">+ </w:t>
@@ -1030,7 +1050,13 @@
         <w:t>x</w:t>
       </w:r>
       <w:r>
-        <w:t>2viên/ngày</w:t>
+        <w:t>2</w:t>
+      </w:r>
+      <w:r>
+        <w:t xml:space="preserve"> </w:t>
+      </w:r>
+      <w:r>
+        <w:t>viên/ngày</w:t>
       </w:r>
       <w:r>
         <w:t xml:space="preserve"> uống</w:t>
@@ -1050,7 +1076,7 @@
     </w:p>
     <w:p>
       <w:pPr>
-        <w:ind w:left="360"/>
+        <w:jc w:val="both"/>
       </w:pPr>
       <w:r>
         <w:t xml:space="preserve">- </w:t>
@@ -1061,15 +1087,21 @@
     </w:p>
     <w:p>
       <w:pPr>
-        <w:ind w:left="360"/>
-      </w:pPr>
-      <w:r>
-        <w:t>+ Maloc x4viên/ngày uống sáng/chiều trước ăn 30 phút nhai trước khi uống.</w:t>
-      </w:r>
-    </w:p>
-    <w:p>
-      <w:pPr>
-        <w:ind w:left="360"/>
+        <w:jc w:val="both"/>
+      </w:pPr>
+      <w:r>
+        <w:t>+ Maloc</w:t>
+      </w:r>
+      <w:r>
+        <w:t>h</w:t>
+      </w:r>
+      <w:r>
+        <w:t xml:space="preserve"> x4viên/ngày uống sáng/chiều trước ăn 30 phút nhai trước khi uống.</w:t>
+      </w:r>
+    </w:p>
+    <w:p>
+      <w:pPr>
+        <w:jc w:val="both"/>
       </w:pPr>
       <w:r>
         <w:t xml:space="preserve">- </w:t>
@@ -1080,21 +1112,39 @@
     </w:p>
     <w:p>
       <w:pPr>
-        <w:ind w:left="360"/>
-      </w:pPr>
-      <w:r>
-        <w:t>+ Penicilin 500mg x4viên/ngày uống trước ăn.</w:t>
-      </w:r>
-    </w:p>
-    <w:p>
-      <w:pPr>
-        <w:ind w:left="360"/>
+        <w:jc w:val="both"/>
+      </w:pPr>
+      <w:r>
+        <w:t>+ Penici</w:t>
+      </w:r>
+      <w:r>
+        <w:t>l</w:t>
+      </w:r>
+      <w:r>
+        <w:t>lin 500mg x4</w:t>
+      </w:r>
+      <w:r>
+        <w:t xml:space="preserve"> </w:t>
+      </w:r>
+      <w:r>
+        <w:t>viên/ngày uống trước ăn.</w:t>
+      </w:r>
+    </w:p>
+    <w:p>
+      <w:pPr>
+        <w:jc w:val="both"/>
       </w:pPr>
       <w:r>
         <w:t xml:space="preserve">+ </w:t>
       </w:r>
       <w:r>
-        <w:t>Metronidazol 500mg x4viên/ngày uống trước ăn.</w:t>
+        <w:t>Metronidazol 500mg x4</w:t>
+      </w:r>
+      <w:r>
+        <w:t xml:space="preserve"> </w:t>
+      </w:r>
+      <w:r>
+        <w:t>viên/ngày uống trước ăn.</w:t>
       </w:r>
     </w:p>
     <w:p>
@@ -1116,8 +1166,8 @@
       <w:headerReference w:type="default" r:id="rId10"/>
       <w:type w:val="continuous"/>
       <w:pgSz w:w="11906" w:h="16838"/>
-      <w:pgMar w:top="1440" w:right="1080" w:bottom="1440" w:left="1080" w:header="708" w:footer="708" w:gutter="0"/>
-      <w:cols w:num="2" w:space="708"/>
+      <w:pgMar w:top="1440" w:right="836" w:bottom="1440" w:left="990" w:header="708" w:footer="708" w:gutter="0"/>
+      <w:cols w:num="2" w:space="566"/>
       <w:docGrid w:linePitch="360"/>
     </w:sectPr>
   </w:body>
@@ -1525,7 +1575,7 @@
           <wp:extent cx="609600" cy="609600"/>
           <wp:effectExtent l="0" t="0" r="0" b="0"/>
           <wp:wrapNone/>
-          <wp:docPr id="5" name="Picture 5"/>
+          <wp:docPr id="9" name="Picture 9"/>
           <wp:cNvGraphicFramePr>
             <a:graphicFrameLocks xmlns:a="http://schemas.openxmlformats.org/drawingml/2006/main" noChangeAspect="1"/>
           </wp:cNvGraphicFramePr>
@@ -1661,7 +1711,7 @@
         <v:path o:extrusionok="f" gradientshapeok="t" o:connecttype="rect"/>
         <o:lock v:ext="edit" aspectratio="t"/>
       </v:shapetype>
-      <v:shape id="_x0000_i1178" type="#_x0000_t75" style="width:9pt;height:9pt" o:bullet="t">
+      <v:shape id="_x0000_i1048" type="#_x0000_t75" style="width:9pt;height:9pt" o:bullet="t">
         <v:imagedata r:id="rId1" o:title="j0115866"/>
       </v:shape>
     </w:pict>
